--- a/Info/Annex 3 Workregistration2.docx
+++ b/Info/Annex 3 Workregistration2.docx
@@ -1327,41 +1327,17 @@
                 <w:rFonts w:ascii="Verdana" w:hAnsi="Verdana"/>
               </w:rPr>
             </w:pPr>
-            <w:ins w:id="36" w:author="Prempeh Mubashir" w:date="2019-04-23T15:41:00Z">
-              <w:r>
-                <w:rPr>
-                  <w:rFonts w:ascii="Verdana" w:hAnsi="Verdana"/>
-                </w:rPr>
-                <w:t>1</w:t>
+            <w:ins w:id="36" w:author="Prempeh Mubashir" w:date="2019-04-23T18:02:00Z">
+              <w:r>
+                <w:rPr>
+                  <w:rFonts w:ascii="Verdana" w:hAnsi="Verdana"/>
+                </w:rPr>
+                <w:t>18.00</w:t>
               </w:r>
             </w:ins>
-            <w:ins w:id="37" w:author="Prempeh Mubashir" w:date="2019-04-23T16:56:00Z">
-              <w:r>
-                <w:rPr>
-                  <w:rFonts w:ascii="Verdana" w:hAnsi="Verdana"/>
-                </w:rPr>
-                <w:t>7</w:t>
-              </w:r>
-            </w:ins>
-            <w:ins w:id="38" w:author="Prempeh Mubashir" w:date="2019-04-23T15:41:00Z">
-              <w:r>
-                <w:rPr>
-                  <w:rFonts w:ascii="Verdana" w:hAnsi="Verdana"/>
-                </w:rPr>
-                <w:t>.</w:t>
-              </w:r>
-            </w:ins>
-            <w:ins w:id="39" w:author="Prempeh Mubashir" w:date="2019-04-23T16:56:00Z">
-              <w:r>
-                <w:rPr>
-                  <w:rFonts w:ascii="Verdana" w:hAnsi="Verdana"/>
-                </w:rPr>
-                <w:t>30</w:t>
-              </w:r>
-            </w:ins>
-            <w:bookmarkStart w:id="40" w:name="_GoBack"/>
-            <w:bookmarkEnd w:id="40"/>
-            <w:ins w:id="41" w:author="Prempeh Mubashir" w:date="2019-04-23T15:43:00Z">
+            <w:bookmarkStart w:id="37" w:name="_GoBack"/>
+            <w:bookmarkEnd w:id="37"/>
+            <w:ins w:id="38" w:author="Prempeh Mubashir" w:date="2019-04-23T15:43:00Z">
               <w:r>
                 <w:rPr>
                   <w:rFonts w:ascii="Verdana" w:hAnsi="Verdana"/>
@@ -1378,12 +1354,12 @@
           <w:p>
             <w:pPr>
               <w:rPr>
-                <w:ins w:id="42" w:author="Prempeh Mubashir" w:date="2019-04-22T16:56:00Z"/>
+                <w:ins w:id="39" w:author="Prempeh Mubashir" w:date="2019-04-22T16:56:00Z"/>
                 <w:rFonts w:ascii="Verdana" w:hAnsi="Verdana"/>
                 <w:lang w:val="en-GB"/>
               </w:rPr>
             </w:pPr>
-            <w:ins w:id="43" w:author="Prempeh Mubashir" w:date="2019-04-22T16:55:00Z">
+            <w:ins w:id="40" w:author="Prempeh Mubashir" w:date="2019-04-22T16:55:00Z">
               <w:r>
                 <w:rPr>
                   <w:rFonts w:ascii="Verdana" w:hAnsi="Verdana"/>
@@ -1401,7 +1377,7 @@
               </w:r>
             </w:ins>
             <w:proofErr w:type="spellEnd"/>
-            <w:ins w:id="44" w:author="Prempeh Mubashir" w:date="2019-04-22T16:56:00Z">
+            <w:ins w:id="41" w:author="Prempeh Mubashir" w:date="2019-04-22T16:56:00Z">
               <w:r>
                 <w:rPr>
                   <w:rFonts w:ascii="Verdana" w:hAnsi="Verdana"/>
@@ -1414,12 +1390,12 @@
           <w:p>
             <w:pPr>
               <w:rPr>
-                <w:ins w:id="45" w:author="Prempeh Mubashir" w:date="2019-04-22T16:56:00Z"/>
+                <w:ins w:id="42" w:author="Prempeh Mubashir" w:date="2019-04-22T16:56:00Z"/>
                 <w:rFonts w:ascii="Verdana" w:hAnsi="Verdana"/>
                 <w:lang w:val="en-GB"/>
               </w:rPr>
             </w:pPr>
-            <w:ins w:id="46" w:author="Prempeh Mubashir" w:date="2019-04-22T16:56:00Z">
+            <w:ins w:id="43" w:author="Prempeh Mubashir" w:date="2019-04-22T16:56:00Z">
               <w:r>
                 <w:rPr>
                   <w:rFonts w:ascii="Verdana" w:hAnsi="Verdana"/>
@@ -1432,12 +1408,12 @@
           <w:p>
             <w:pPr>
               <w:rPr>
-                <w:ins w:id="47" w:author="Prempeh Mubashir" w:date="2019-04-22T16:56:00Z"/>
+                <w:ins w:id="44" w:author="Prempeh Mubashir" w:date="2019-04-22T16:56:00Z"/>
                 <w:rFonts w:ascii="Verdana" w:hAnsi="Verdana"/>
                 <w:lang w:val="en-GB"/>
               </w:rPr>
             </w:pPr>
-            <w:ins w:id="48" w:author="Prempeh Mubashir" w:date="2019-04-22T16:56:00Z">
+            <w:ins w:id="45" w:author="Prempeh Mubashir" w:date="2019-04-22T16:56:00Z">
               <w:r>
                 <w:rPr>
                   <w:rFonts w:ascii="Verdana" w:hAnsi="Verdana"/>
@@ -1450,12 +1426,12 @@
           <w:p>
             <w:pPr>
               <w:rPr>
-                <w:ins w:id="49" w:author="Prempeh Mubashir" w:date="2019-04-23T15:41:00Z"/>
+                <w:ins w:id="46" w:author="Prempeh Mubashir" w:date="2019-04-23T15:41:00Z"/>
                 <w:rFonts w:ascii="Verdana" w:hAnsi="Verdana"/>
                 <w:lang w:val="en-GB"/>
               </w:rPr>
             </w:pPr>
-            <w:ins w:id="50" w:author="Prempeh Mubashir" w:date="2019-04-22T16:56:00Z">
+            <w:ins w:id="47" w:author="Prempeh Mubashir" w:date="2019-04-22T16:56:00Z">
               <w:r>
                 <w:rPr>
                   <w:rFonts w:ascii="Verdana" w:hAnsi="Verdana"/>
@@ -1468,12 +1444,12 @@
           <w:p>
             <w:pPr>
               <w:rPr>
-                <w:ins w:id="51" w:author="Prempeh Mubashir" w:date="2019-04-23T15:41:00Z"/>
+                <w:ins w:id="48" w:author="Prempeh Mubashir" w:date="2019-04-23T15:41:00Z"/>
                 <w:rFonts w:ascii="Verdana" w:hAnsi="Verdana"/>
                 <w:lang w:val="en-GB"/>
               </w:rPr>
             </w:pPr>
-            <w:ins w:id="52" w:author="Prempeh Mubashir" w:date="2019-04-23T15:41:00Z">
+            <w:ins w:id="49" w:author="Prempeh Mubashir" w:date="2019-04-23T15:41:00Z">
               <w:r>
                 <w:rPr>
                   <w:rFonts w:ascii="Verdana" w:hAnsi="Verdana"/>
@@ -1482,7 +1458,7 @@
                 <w:t>-BWA-MEM</w:t>
               </w:r>
             </w:ins>
-            <w:ins w:id="53" w:author="Prempeh Mubashir" w:date="2019-04-23T15:42:00Z">
+            <w:ins w:id="50" w:author="Prempeh Mubashir" w:date="2019-04-23T15:42:00Z">
               <w:r>
                 <w:rPr>
                   <w:rFonts w:ascii="Verdana" w:hAnsi="Verdana"/>
@@ -1495,18 +1471,18 @@
           <w:p>
             <w:pPr>
               <w:rPr>
-                <w:ins w:id="54" w:author="Prempeh Mubashir" w:date="2019-04-17T09:18:00Z"/>
+                <w:ins w:id="51" w:author="Prempeh Mubashir" w:date="2019-04-17T09:18:00Z"/>
                 <w:rFonts w:ascii="Verdana" w:hAnsi="Verdana"/>
                 <w:lang w:val="en-GB"/>
-                <w:rPrChange w:id="55" w:author="Prempeh Mubashir" w:date="2019-04-22T16:55:00Z">
+                <w:rPrChange w:id="52" w:author="Prempeh Mubashir" w:date="2019-04-22T16:55:00Z">
                   <w:rPr>
-                    <w:ins w:id="56" w:author="Prempeh Mubashir" w:date="2019-04-17T09:18:00Z"/>
+                    <w:ins w:id="53" w:author="Prempeh Mubashir" w:date="2019-04-17T09:18:00Z"/>
                     <w:rFonts w:ascii="Verdana" w:hAnsi="Verdana"/>
                   </w:rPr>
                 </w:rPrChange>
               </w:rPr>
             </w:pPr>
-            <w:ins w:id="57" w:author="Prempeh Mubashir" w:date="2019-04-23T15:41:00Z">
+            <w:ins w:id="54" w:author="Prempeh Mubashir" w:date="2019-04-23T15:41:00Z">
               <w:r>
                 <w:rPr>
                   <w:rFonts w:ascii="Verdana" w:hAnsi="Verdana"/>
@@ -1515,7 +1491,7 @@
                 <w:t>-</w:t>
               </w:r>
             </w:ins>
-            <w:ins w:id="58" w:author="Prempeh Mubashir" w:date="2019-04-23T15:42:00Z">
+            <w:ins w:id="55" w:author="Prempeh Mubashir" w:date="2019-04-23T15:42:00Z">
               <w:r>
                 <w:rPr>
                   <w:rFonts w:ascii="Verdana" w:hAnsi="Verdana"/>
@@ -1530,7 +1506,7 @@
               <w:rPr>
                 <w:rFonts w:ascii="Verdana" w:hAnsi="Verdana"/>
                 <w:lang w:val="en-GB"/>
-                <w:rPrChange w:id="59" w:author="Prempeh Mubashir" w:date="2019-04-22T16:56:00Z">
+                <w:rPrChange w:id="56" w:author="Prempeh Mubashir" w:date="2019-04-22T16:56:00Z">
                   <w:rPr>
                     <w:rFonts w:ascii="Verdana" w:hAnsi="Verdana"/>
                   </w:rPr>
@@ -1590,7 +1566,7 @@
               <w:rPr>
                 <w:rFonts w:ascii="Verdana" w:hAnsi="Verdana"/>
                 <w:lang w:val="en-GB"/>
-                <w:rPrChange w:id="60" w:author="Prempeh Mubashir" w:date="2019-04-17T09:20:00Z">
+                <w:rPrChange w:id="57" w:author="Prempeh Mubashir" w:date="2019-04-17T09:20:00Z">
                   <w:rPr>
                     <w:rFonts w:ascii="Verdana" w:hAnsi="Verdana"/>
                   </w:rPr>
@@ -3119,24 +3095,6 @@
 </file>
 
 <file path=customXml/item1.xml><?xml version="1.0" encoding="utf-8"?>
-<?mso-contentType ?>
-<FormTemplates xmlns="http://schemas.microsoft.com/sharepoint/v3/contenttype/forms">
-  <Display>DocumentLibraryForm</Display>
-  <Edit>DocumentLibraryForm</Edit>
-  <New>DocumentLibraryForm</New>
-</FormTemplates>
-</file>
-
-<file path=customXml/item2.xml><?xml version="1.0" encoding="utf-8"?>
-<p:properties xmlns:p="http://schemas.microsoft.com/office/2006/metadata/properties" xmlns:xsi="http://www.w3.org/2001/XMLSchema-instance" xmlns:pc="http://schemas.microsoft.com/office/infopath/2007/PartnerControls">
-  <documentManagement>
-    <Academiejaar xmlns="4bb9c66d-9d6a-4fd4-bf23-0225902980e6">2018-2019</Academiejaar>
-    <Confidentieel_x003f_ xmlns="4bb9c66d-9d6a-4fd4-bf23-0225902980e6">nee</Confidentieel_x003f_>
-  </documentManagement>
-</p:properties>
-</file>
-
-<file path=customXml/item3.xml><?xml version="1.0" encoding="utf-8"?>
 <ct:contentTypeSchema xmlns:ct="http://schemas.microsoft.com/office/2006/metadata/contentType" xmlns:ma="http://schemas.microsoft.com/office/2006/metadata/properties/metaAttributes" ct:_="" ma:_="" ma:contentTypeName="Document" ma:contentTypeID="0x0101005D32E197DEFBFF43842D68F213977362" ma:contentTypeVersion="2" ma:contentTypeDescription="Een nieuw document maken." ma:contentTypeScope="" ma:versionID="8951e19d53c87c70202202e6d5b050e7">
   <xsd:schema xmlns:xsd="http://www.w3.org/2001/XMLSchema" xmlns:xs="http://www.w3.org/2001/XMLSchema" xmlns:p="http://schemas.microsoft.com/office/2006/metadata/properties" xmlns:ns2="4bb9c66d-9d6a-4fd4-bf23-0225902980e6" targetNamespace="http://schemas.microsoft.com/office/2006/metadata/properties" ma:root="true" ma:fieldsID="c658734ff802a82161e3977efc0cd0c4" ns2:_="">
     <xsd:import namespace="4bb9c66d-9d6a-4fd4-bf23-0225902980e6"/>
@@ -3276,10 +3234,38 @@
 </ct:contentTypeSchema>
 </file>
 
+<file path=customXml/item2.xml><?xml version="1.0" encoding="utf-8"?>
+<p:properties xmlns:p="http://schemas.microsoft.com/office/2006/metadata/properties" xmlns:xsi="http://www.w3.org/2001/XMLSchema-instance" xmlns:pc="http://schemas.microsoft.com/office/infopath/2007/PartnerControls">
+  <documentManagement>
+    <Academiejaar xmlns="4bb9c66d-9d6a-4fd4-bf23-0225902980e6">2018-2019</Academiejaar>
+    <Confidentieel_x003f_ xmlns="4bb9c66d-9d6a-4fd4-bf23-0225902980e6">nee</Confidentieel_x003f_>
+  </documentManagement>
+</p:properties>
+</file>
+
+<file path=customXml/item3.xml><?xml version="1.0" encoding="utf-8"?>
+<?mso-contentType ?>
+<FormTemplates xmlns="http://schemas.microsoft.com/sharepoint/v3/contenttype/forms">
+  <Display>DocumentLibraryForm</Display>
+  <Edit>DocumentLibraryForm</Edit>
+  <New>DocumentLibraryForm</New>
+</FormTemplates>
+</file>
+
 <file path=customXml/itemProps1.xml><?xml version="1.0" encoding="utf-8"?>
-<ds:datastoreItem xmlns:ds="http://schemas.openxmlformats.org/officeDocument/2006/customXml" ds:itemID="{1CF534DC-F75D-4171-AF13-CEF20DFADA7B}">
+<ds:datastoreItem xmlns:ds="http://schemas.openxmlformats.org/officeDocument/2006/customXml" ds:itemID="{CE3BE0D0-F14E-4086-8971-CB405C3F5817}">
   <ds:schemaRefs>
-    <ds:schemaRef ds:uri="http://schemas.microsoft.com/sharepoint/v3/contenttype/forms"/>
+    <ds:schemaRef ds:uri="http://schemas.microsoft.com/office/2006/metadata/contentType"/>
+    <ds:schemaRef ds:uri="http://schemas.microsoft.com/office/2006/metadata/properties/metaAttributes"/>
+    <ds:schemaRef ds:uri="http://www.w3.org/2001/XMLSchema"/>
+    <ds:schemaRef ds:uri="http://schemas.microsoft.com/office/2006/metadata/properties"/>
+    <ds:schemaRef ds:uri="4bb9c66d-9d6a-4fd4-bf23-0225902980e6"/>
+    <ds:schemaRef ds:uri="http://schemas.microsoft.com/office/2006/documentManagement/types"/>
+    <ds:schemaRef ds:uri="http://schemas.microsoft.com/office/infopath/2007/PartnerControls"/>
+    <ds:schemaRef ds:uri="http://schemas.openxmlformats.org/package/2006/metadata/core-properties"/>
+    <ds:schemaRef ds:uri="http://purl.org/dc/elements/1.1/"/>
+    <ds:schemaRef ds:uri="http://purl.org/dc/terms/"/>
+    <ds:schemaRef ds:uri="http://schemas.microsoft.com/internal/obd"/>
   </ds:schemaRefs>
 </ds:datastoreItem>
 </file>
@@ -3295,19 +3281,9 @@
 </file>
 
 <file path=customXml/itemProps3.xml><?xml version="1.0" encoding="utf-8"?>
-<ds:datastoreItem xmlns:ds="http://schemas.openxmlformats.org/officeDocument/2006/customXml" ds:itemID="{CE3BE0D0-F14E-4086-8971-CB405C3F5817}">
+<ds:datastoreItem xmlns:ds="http://schemas.openxmlformats.org/officeDocument/2006/customXml" ds:itemID="{1CF534DC-F75D-4171-AF13-CEF20DFADA7B}">
   <ds:schemaRefs>
-    <ds:schemaRef ds:uri="http://schemas.microsoft.com/office/2006/metadata/contentType"/>
-    <ds:schemaRef ds:uri="http://schemas.microsoft.com/office/2006/metadata/properties/metaAttributes"/>
-    <ds:schemaRef ds:uri="http://www.w3.org/2001/XMLSchema"/>
-    <ds:schemaRef ds:uri="http://schemas.microsoft.com/office/2006/metadata/properties"/>
-    <ds:schemaRef ds:uri="4bb9c66d-9d6a-4fd4-bf23-0225902980e6"/>
-    <ds:schemaRef ds:uri="http://schemas.microsoft.com/office/2006/documentManagement/types"/>
-    <ds:schemaRef ds:uri="http://schemas.microsoft.com/office/infopath/2007/PartnerControls"/>
-    <ds:schemaRef ds:uri="http://schemas.openxmlformats.org/package/2006/metadata/core-properties"/>
-    <ds:schemaRef ds:uri="http://purl.org/dc/elements/1.1/"/>
-    <ds:schemaRef ds:uri="http://purl.org/dc/terms/"/>
-    <ds:schemaRef ds:uri="http://schemas.microsoft.com/internal/obd"/>
+    <ds:schemaRef ds:uri="http://schemas.microsoft.com/sharepoint/v3/contenttype/forms"/>
   </ds:schemaRefs>
 </ds:datastoreItem>
 </file>
--- a/Info/Annex 3 Workregistration2.docx
+++ b/Info/Annex 3 Workregistration2.docx
@@ -1335,9 +1335,7 @@
                 <w:t>18.00</w:t>
               </w:r>
             </w:ins>
-            <w:bookmarkStart w:id="37" w:name="_GoBack"/>
-            <w:bookmarkEnd w:id="37"/>
-            <w:ins w:id="38" w:author="Prempeh Mubashir" w:date="2019-04-23T15:43:00Z">
+            <w:ins w:id="37" w:author="Prempeh Mubashir" w:date="2019-04-23T15:43:00Z">
               <w:r>
                 <w:rPr>
                   <w:rFonts w:ascii="Verdana" w:hAnsi="Verdana"/>
@@ -1354,35 +1352,44 @@
           <w:p>
             <w:pPr>
               <w:rPr>
-                <w:ins w:id="39" w:author="Prempeh Mubashir" w:date="2019-04-22T16:56:00Z"/>
+                <w:ins w:id="38" w:author="Prempeh Mubashir" w:date="2019-04-22T16:56:00Z"/>
                 <w:rFonts w:ascii="Verdana" w:hAnsi="Verdana"/>
                 <w:lang w:val="en-GB"/>
               </w:rPr>
             </w:pPr>
-            <w:ins w:id="40" w:author="Prempeh Mubashir" w:date="2019-04-22T16:55:00Z">
+            <w:ins w:id="39" w:author="Prempeh Mubashir" w:date="2019-04-22T16:55:00Z">
               <w:r>
                 <w:rPr>
                   <w:rFonts w:ascii="Verdana" w:hAnsi="Verdana"/>
                   <w:lang w:val="en-GB"/>
                 </w:rPr>
-                <w:t>-</w:t>
-              </w:r>
-              <w:proofErr w:type="spellStart"/>
+                <w:t>-Sci</w:t>
+              </w:r>
+            </w:ins>
+            <w:ins w:id="40" w:author="Prempeh Mubashir" w:date="2019-04-30T14:32:00Z">
               <w:r>
                 <w:rPr>
                   <w:rFonts w:ascii="Verdana" w:hAnsi="Verdana"/>
                   <w:lang w:val="en-GB"/>
                 </w:rPr>
-                <w:t>Scinote</w:t>
-              </w:r>
-            </w:ins>
-            <w:proofErr w:type="spellEnd"/>
-            <w:ins w:id="41" w:author="Prempeh Mubashir" w:date="2019-04-22T16:56:00Z">
+                <w:t>N</w:t>
+              </w:r>
+            </w:ins>
+            <w:ins w:id="41" w:author="Prempeh Mubashir" w:date="2019-04-22T16:55:00Z">
               <w:r>
                 <w:rPr>
                   <w:rFonts w:ascii="Verdana" w:hAnsi="Verdana"/>
                   <w:lang w:val="en-GB"/>
                 </w:rPr>
+                <w:t>ote</w:t>
+              </w:r>
+            </w:ins>
+            <w:ins w:id="42" w:author="Prempeh Mubashir" w:date="2019-04-22T16:56:00Z">
+              <w:r>
+                <w:rPr>
+                  <w:rFonts w:ascii="Verdana" w:hAnsi="Verdana"/>
+                  <w:lang w:val="en-GB"/>
+                </w:rPr>
                 <w:t xml:space="preserve"> “Experiment 2” modification</w:t>
               </w:r>
             </w:ins>
@@ -1390,12 +1397,12 @@
           <w:p>
             <w:pPr>
               <w:rPr>
-                <w:ins w:id="42" w:author="Prempeh Mubashir" w:date="2019-04-22T16:56:00Z"/>
+                <w:ins w:id="43" w:author="Prempeh Mubashir" w:date="2019-04-22T16:56:00Z"/>
                 <w:rFonts w:ascii="Verdana" w:hAnsi="Verdana"/>
                 <w:lang w:val="en-GB"/>
               </w:rPr>
             </w:pPr>
-            <w:ins w:id="43" w:author="Prempeh Mubashir" w:date="2019-04-22T16:56:00Z">
+            <w:ins w:id="44" w:author="Prempeh Mubashir" w:date="2019-04-22T16:56:00Z">
               <w:r>
                 <w:rPr>
                   <w:rFonts w:ascii="Verdana" w:hAnsi="Verdana"/>
@@ -1408,12 +1415,12 @@
           <w:p>
             <w:pPr>
               <w:rPr>
-                <w:ins w:id="44" w:author="Prempeh Mubashir" w:date="2019-04-22T16:56:00Z"/>
+                <w:ins w:id="45" w:author="Prempeh Mubashir" w:date="2019-04-22T16:56:00Z"/>
                 <w:rFonts w:ascii="Verdana" w:hAnsi="Verdana"/>
                 <w:lang w:val="en-GB"/>
               </w:rPr>
             </w:pPr>
-            <w:ins w:id="45" w:author="Prempeh Mubashir" w:date="2019-04-22T16:56:00Z">
+            <w:ins w:id="46" w:author="Prempeh Mubashir" w:date="2019-04-22T16:56:00Z">
               <w:r>
                 <w:rPr>
                   <w:rFonts w:ascii="Verdana" w:hAnsi="Verdana"/>
@@ -1426,12 +1433,12 @@
           <w:p>
             <w:pPr>
               <w:rPr>
-                <w:ins w:id="46" w:author="Prempeh Mubashir" w:date="2019-04-23T15:41:00Z"/>
+                <w:ins w:id="47" w:author="Prempeh Mubashir" w:date="2019-04-23T15:41:00Z"/>
                 <w:rFonts w:ascii="Verdana" w:hAnsi="Verdana"/>
                 <w:lang w:val="en-GB"/>
               </w:rPr>
             </w:pPr>
-            <w:ins w:id="47" w:author="Prempeh Mubashir" w:date="2019-04-22T16:56:00Z">
+            <w:ins w:id="48" w:author="Prempeh Mubashir" w:date="2019-04-22T16:56:00Z">
               <w:r>
                 <w:rPr>
                   <w:rFonts w:ascii="Verdana" w:hAnsi="Verdana"/>
@@ -1444,12 +1451,12 @@
           <w:p>
             <w:pPr>
               <w:rPr>
-                <w:ins w:id="48" w:author="Prempeh Mubashir" w:date="2019-04-23T15:41:00Z"/>
+                <w:ins w:id="49" w:author="Prempeh Mubashir" w:date="2019-04-23T15:41:00Z"/>
                 <w:rFonts w:ascii="Verdana" w:hAnsi="Verdana"/>
                 <w:lang w:val="en-GB"/>
               </w:rPr>
             </w:pPr>
-            <w:ins w:id="49" w:author="Prempeh Mubashir" w:date="2019-04-23T15:41:00Z">
+            <w:ins w:id="50" w:author="Prempeh Mubashir" w:date="2019-04-23T15:41:00Z">
               <w:r>
                 <w:rPr>
                   <w:rFonts w:ascii="Verdana" w:hAnsi="Verdana"/>
@@ -1458,7 +1465,7 @@
                 <w:t>-BWA-MEM</w:t>
               </w:r>
             </w:ins>
-            <w:ins w:id="50" w:author="Prempeh Mubashir" w:date="2019-04-23T15:42:00Z">
+            <w:ins w:id="51" w:author="Prempeh Mubashir" w:date="2019-04-23T15:42:00Z">
               <w:r>
                 <w:rPr>
                   <w:rFonts w:ascii="Verdana" w:hAnsi="Verdana"/>
@@ -1471,18 +1478,18 @@
           <w:p>
             <w:pPr>
               <w:rPr>
-                <w:ins w:id="51" w:author="Prempeh Mubashir" w:date="2019-04-17T09:18:00Z"/>
+                <w:ins w:id="52" w:author="Prempeh Mubashir" w:date="2019-04-17T09:18:00Z"/>
                 <w:rFonts w:ascii="Verdana" w:hAnsi="Verdana"/>
                 <w:lang w:val="en-GB"/>
-                <w:rPrChange w:id="52" w:author="Prempeh Mubashir" w:date="2019-04-22T16:55:00Z">
+                <w:rPrChange w:id="53" w:author="Prempeh Mubashir" w:date="2019-04-22T16:55:00Z">
                   <w:rPr>
-                    <w:ins w:id="53" w:author="Prempeh Mubashir" w:date="2019-04-17T09:18:00Z"/>
+                    <w:ins w:id="54" w:author="Prempeh Mubashir" w:date="2019-04-17T09:18:00Z"/>
                     <w:rFonts w:ascii="Verdana" w:hAnsi="Verdana"/>
                   </w:rPr>
                 </w:rPrChange>
               </w:rPr>
             </w:pPr>
-            <w:ins w:id="54" w:author="Prempeh Mubashir" w:date="2019-04-23T15:41:00Z">
+            <w:ins w:id="55" w:author="Prempeh Mubashir" w:date="2019-04-23T15:41:00Z">
               <w:r>
                 <w:rPr>
                   <w:rFonts w:ascii="Verdana" w:hAnsi="Verdana"/>
@@ -1491,7 +1498,7 @@
                 <w:t>-</w:t>
               </w:r>
             </w:ins>
-            <w:ins w:id="55" w:author="Prempeh Mubashir" w:date="2019-04-23T15:42:00Z">
+            <w:ins w:id="56" w:author="Prempeh Mubashir" w:date="2019-04-23T15:42:00Z">
               <w:r>
                 <w:rPr>
                   <w:rFonts w:ascii="Verdana" w:hAnsi="Verdana"/>
@@ -1506,7 +1513,7 @@
               <w:rPr>
                 <w:rFonts w:ascii="Verdana" w:hAnsi="Verdana"/>
                 <w:lang w:val="en-GB"/>
-                <w:rPrChange w:id="56" w:author="Prempeh Mubashir" w:date="2019-04-22T16:56:00Z">
+                <w:rPrChange w:id="57" w:author="Prempeh Mubashir" w:date="2019-04-22T16:56:00Z">
                   <w:rPr>
                     <w:rFonts w:ascii="Verdana" w:hAnsi="Verdana"/>
                   </w:rPr>
@@ -1552,9 +1559,57 @@
           <w:p>
             <w:pPr>
               <w:rPr>
-                <w:rFonts w:ascii="Verdana" w:hAnsi="Verdana"/>
-              </w:rPr>
-            </w:pPr>
+                <w:ins w:id="58" w:author="Prempeh Mubashir" w:date="2019-04-24T13:20:00Z"/>
+                <w:rFonts w:ascii="Verdana" w:hAnsi="Verdana"/>
+              </w:rPr>
+            </w:pPr>
+            <w:ins w:id="59" w:author="Prempeh Mubashir" w:date="2019-04-24T13:20:00Z">
+              <w:r>
+                <w:rPr>
+                  <w:rFonts w:ascii="Verdana" w:hAnsi="Verdana"/>
+                </w:rPr>
+                <w:t>24-04</w:t>
+              </w:r>
+            </w:ins>
+          </w:p>
+          <w:p>
+            <w:pPr>
+              <w:rPr>
+                <w:ins w:id="60" w:author="Prempeh Mubashir" w:date="2019-04-24T13:21:00Z"/>
+                <w:rFonts w:ascii="Verdana" w:hAnsi="Verdana"/>
+              </w:rPr>
+            </w:pPr>
+            <w:ins w:id="61" w:author="Prempeh Mubashir" w:date="2019-04-24T13:20:00Z">
+              <w:r>
+                <w:rPr>
+                  <w:rFonts w:ascii="Verdana" w:hAnsi="Verdana"/>
+                </w:rPr>
+                <w:t>08</w:t>
+              </w:r>
+            </w:ins>
+            <w:ins w:id="62" w:author="Prempeh Mubashir" w:date="2019-04-24T13:21:00Z">
+              <w:r>
+                <w:rPr>
+                  <w:rFonts w:ascii="Verdana" w:hAnsi="Verdana"/>
+                </w:rPr>
+                <w:t>.00am –</w:t>
+              </w:r>
+            </w:ins>
+          </w:p>
+          <w:p>
+            <w:pPr>
+              <w:rPr>
+                <w:rFonts w:ascii="Verdana" w:hAnsi="Verdana"/>
+              </w:rPr>
+            </w:pPr>
+            <w:ins w:id="63" w:author="Prempeh Mubashir" w:date="2019-04-24T16:30:00Z">
+              <w:r>
+                <w:rPr>
+                  <w:rFonts w:ascii="Verdana" w:hAnsi="Verdana"/>
+                </w:rPr>
+                <w:t>16.30pm</w:t>
+              </w:r>
+            </w:ins>
           </w:p>
         </w:tc>
         <w:tc>
@@ -1564,15 +1619,99 @@
           <w:p>
             <w:pPr>
               <w:rPr>
+                <w:ins w:id="64" w:author="Prempeh Mubashir" w:date="2019-04-30T14:31:00Z"/>
                 <w:rFonts w:ascii="Verdana" w:hAnsi="Verdana"/>
                 <w:lang w:val="en-GB"/>
-                <w:rPrChange w:id="57" w:author="Prempeh Mubashir" w:date="2019-04-17T09:20:00Z">
+              </w:rPr>
+            </w:pPr>
+            <w:ins w:id="65" w:author="Prempeh Mubashir" w:date="2019-04-30T14:31:00Z">
+              <w:r>
+                <w:rPr>
+                  <w:rFonts w:ascii="Verdana" w:hAnsi="Verdana"/>
+                  <w:lang w:val="en-GB"/>
+                </w:rPr>
+                <w:t xml:space="preserve">- </w:t>
+              </w:r>
+              <w:r>
+                <w:rPr>
+                  <w:rFonts w:ascii="Verdana" w:hAnsi="Verdana"/>
+                  <w:lang w:val="en-GB"/>
+                </w:rPr>
+                <w:t>BWA-MEM</w:t>
+              </w:r>
+              <w:r>
+                <w:rPr>
+                  <w:rFonts w:ascii="Verdana" w:hAnsi="Verdana"/>
+                  <w:lang w:val="en-GB"/>
+                </w:rPr>
+                <w:t xml:space="preserve"> </w:t>
+              </w:r>
+              <w:r>
+                <w:rPr>
+                  <w:rFonts w:ascii="Verdana" w:hAnsi="Verdana"/>
+                  <w:lang w:val="en-GB"/>
+                </w:rPr>
+                <w:t>(script)</w:t>
+              </w:r>
+            </w:ins>
+          </w:p>
+          <w:p>
+            <w:pPr>
+              <w:rPr>
+                <w:ins w:id="66" w:author="Prempeh Mubashir" w:date="2019-04-30T14:32:00Z"/>
+                <w:rFonts w:ascii="Verdana" w:hAnsi="Verdana"/>
+                <w:lang w:val="en-GB"/>
+              </w:rPr>
+            </w:pPr>
+            <w:ins w:id="67" w:author="Prempeh Mubashir" w:date="2019-04-30T14:31:00Z">
+              <w:r>
+                <w:rPr>
+                  <w:rFonts w:ascii="Verdana" w:hAnsi="Verdana"/>
+                  <w:lang w:val="en-GB"/>
+                </w:rPr>
+                <w:t xml:space="preserve">- </w:t>
+              </w:r>
+            </w:ins>
+            <w:ins w:id="68" w:author="Prempeh Mubashir" w:date="2019-04-30T14:32:00Z">
+              <w:r>
+                <w:rPr>
+                  <w:rFonts w:ascii="Verdana" w:hAnsi="Verdana"/>
+                  <w:lang w:val="en-GB"/>
+                </w:rPr>
+                <w:t>Re-write abstract</w:t>
+              </w:r>
+            </w:ins>
+          </w:p>
+          <w:p>
+            <w:pPr>
+              <w:rPr>
+                <w:rFonts w:ascii="Verdana" w:hAnsi="Verdana"/>
+                <w:lang w:val="en-GB"/>
+                <w:rPrChange w:id="69" w:author="Prempeh Mubashir" w:date="2019-04-17T09:20:00Z">
                   <w:rPr>
                     <w:rFonts w:ascii="Verdana" w:hAnsi="Verdana"/>
                   </w:rPr>
                 </w:rPrChange>
               </w:rPr>
             </w:pPr>
+            <w:ins w:id="70" w:author="Prempeh Mubashir" w:date="2019-04-30T14:32:00Z">
+              <w:r>
+                <w:rPr>
+                  <w:rFonts w:ascii="Verdana" w:hAnsi="Verdana"/>
+                  <w:lang w:val="en-GB"/>
+                </w:rPr>
+                <w:t>- SciNote</w:t>
+              </w:r>
+            </w:ins>
+            <w:ins w:id="71" w:author="Prempeh Mubashir" w:date="2019-04-30T14:34:00Z">
+              <w:r>
+                <w:rPr>
+                  <w:rFonts w:ascii="Verdana" w:hAnsi="Verdana"/>
+                  <w:lang w:val="en-GB"/>
+                </w:rPr>
+                <w:t xml:space="preserve"> non-GATK</w:t>
+              </w:r>
+            </w:ins>
           </w:p>
         </w:tc>
       </w:tr>
@@ -1612,9 +1751,65 @@
           <w:p>
             <w:pPr>
               <w:rPr>
-                <w:rFonts w:ascii="Verdana" w:hAnsi="Verdana"/>
-              </w:rPr>
-            </w:pPr>
+                <w:ins w:id="72" w:author="Prempeh Mubashir" w:date="2019-04-30T14:32:00Z"/>
+                <w:rFonts w:ascii="Verdana" w:hAnsi="Verdana"/>
+              </w:rPr>
+            </w:pPr>
+            <w:ins w:id="73" w:author="Prempeh Mubashir" w:date="2019-04-30T14:32:00Z">
+              <w:r>
+                <w:rPr>
+                  <w:rFonts w:ascii="Verdana" w:hAnsi="Verdana"/>
+                </w:rPr>
+                <w:t>25-04</w:t>
+              </w:r>
+            </w:ins>
+          </w:p>
+          <w:p>
+            <w:pPr>
+              <w:rPr>
+                <w:ins w:id="74" w:author="Prempeh Mubashir" w:date="2019-04-30T14:32:00Z"/>
+                <w:rFonts w:ascii="Verdana" w:hAnsi="Verdana"/>
+              </w:rPr>
+            </w:pPr>
+            <w:ins w:id="75" w:author="Prempeh Mubashir" w:date="2019-04-30T14:32:00Z">
+              <w:r>
+                <w:rPr>
+                  <w:rFonts w:ascii="Verdana" w:hAnsi="Verdana"/>
+                </w:rPr>
+                <w:t>08.00am –</w:t>
+              </w:r>
+            </w:ins>
+          </w:p>
+          <w:p>
+            <w:pPr>
+              <w:rPr>
+                <w:rFonts w:ascii="Verdana" w:hAnsi="Verdana"/>
+              </w:rPr>
+            </w:pPr>
+            <w:ins w:id="76" w:author="Prempeh Mubashir" w:date="2019-04-30T14:32:00Z">
+              <w:r>
+                <w:rPr>
+                  <w:rFonts w:ascii="Verdana" w:hAnsi="Verdana"/>
+                </w:rPr>
+                <w:t>1</w:t>
+              </w:r>
+            </w:ins>
+            <w:ins w:id="77" w:author="Prempeh Mubashir" w:date="2019-04-30T14:33:00Z">
+              <w:r>
+                <w:rPr>
+                  <w:rFonts w:ascii="Verdana" w:hAnsi="Verdana"/>
+                </w:rPr>
+                <w:t>7.40</w:t>
+              </w:r>
+            </w:ins>
+            <w:ins w:id="78" w:author="Prempeh Mubashir" w:date="2019-04-30T14:35:00Z">
+              <w:r>
+                <w:rPr>
+                  <w:rFonts w:ascii="Verdana" w:hAnsi="Verdana"/>
+                </w:rPr>
+                <w:t>pm</w:t>
+              </w:r>
+            </w:ins>
           </w:p>
         </w:tc>
         <w:tc>
@@ -1624,9 +1819,103 @@
           <w:p>
             <w:pPr>
               <w:rPr>
-                <w:rFonts w:ascii="Verdana" w:hAnsi="Verdana"/>
-              </w:rPr>
-            </w:pPr>
+                <w:ins w:id="79" w:author="Prempeh Mubashir" w:date="2019-04-30T14:33:00Z"/>
+                <w:rFonts w:ascii="Verdana" w:hAnsi="Verdana"/>
+                <w:lang w:val="en-GB"/>
+              </w:rPr>
+            </w:pPr>
+            <w:ins w:id="80" w:author="Prempeh Mubashir" w:date="2019-04-30T14:33:00Z">
+              <w:r>
+                <w:rPr>
+                  <w:rFonts w:ascii="Verdana" w:hAnsi="Verdana"/>
+                  <w:lang w:val="en-GB"/>
+                </w:rPr>
+                <w:t>- BWA-MEM (script)</w:t>
+              </w:r>
+            </w:ins>
+          </w:p>
+          <w:p>
+            <w:pPr>
+              <w:rPr>
+                <w:ins w:id="81" w:author="Prempeh Mubashir" w:date="2019-04-30T14:33:00Z"/>
+                <w:rFonts w:ascii="Verdana" w:hAnsi="Verdana"/>
+                <w:lang w:val="en-GB"/>
+              </w:rPr>
+            </w:pPr>
+            <w:ins w:id="82" w:author="Prempeh Mubashir" w:date="2019-04-30T14:33:00Z">
+              <w:r>
+                <w:rPr>
+                  <w:rFonts w:ascii="Verdana" w:hAnsi="Verdana"/>
+                  <w:lang w:val="en-GB"/>
+                </w:rPr>
+                <w:t>- Re-write abstract</w:t>
+              </w:r>
+              <w:r>
+                <w:rPr>
+                  <w:rFonts w:ascii="Verdana" w:hAnsi="Verdana"/>
+                  <w:lang w:val="en-GB"/>
+                </w:rPr>
+                <w:t>/ correct abstract</w:t>
+              </w:r>
+            </w:ins>
+          </w:p>
+          <w:p>
+            <w:pPr>
+              <w:rPr>
+                <w:ins w:id="83" w:author="Prempeh Mubashir" w:date="2019-04-30T14:34:00Z"/>
+                <w:rFonts w:ascii="Verdana" w:hAnsi="Verdana"/>
+                <w:lang w:val="en-GB"/>
+              </w:rPr>
+            </w:pPr>
+            <w:ins w:id="84" w:author="Prempeh Mubashir" w:date="2019-04-30T14:33:00Z">
+              <w:r>
+                <w:rPr>
+                  <w:rFonts w:ascii="Verdana" w:hAnsi="Verdana"/>
+                  <w:lang w:val="en-GB"/>
+                </w:rPr>
+                <w:t>- SciNote</w:t>
+              </w:r>
+              <w:r>
+                <w:rPr>
+                  <w:rFonts w:ascii="Verdana" w:hAnsi="Verdana"/>
+                  <w:lang w:val="en-GB"/>
+                </w:rPr>
+                <w:t xml:space="preserve"> GATK</w:t>
+              </w:r>
+            </w:ins>
+          </w:p>
+          <w:p>
+            <w:pPr>
+              <w:rPr>
+                <w:ins w:id="85" w:author="Prempeh Mubashir" w:date="2019-04-30T14:39:00Z"/>
+                <w:rFonts w:ascii="Verdana" w:hAnsi="Verdana"/>
+                <w:lang w:val="en-GB"/>
+              </w:rPr>
+            </w:pPr>
+            <w:ins w:id="86" w:author="Prempeh Mubashir" w:date="2019-04-30T14:34:00Z">
+              <w:r>
+                <w:rPr>
+                  <w:rFonts w:ascii="Verdana" w:hAnsi="Verdana"/>
+                  <w:lang w:val="en-GB"/>
+                </w:rPr>
+                <w:t>- Blog / reflectieportofolio</w:t>
+              </w:r>
+            </w:ins>
+          </w:p>
+          <w:p>
+            <w:pPr>
+              <w:rPr>
+                <w:rFonts w:ascii="Verdana" w:hAnsi="Verdana"/>
+                <w:lang w:val="en-GB"/>
+                <w:rPrChange w:id="87" w:author="Prempeh Mubashir" w:date="2019-04-30T14:33:00Z">
+                  <w:rPr>
+                    <w:rFonts w:ascii="Verdana" w:hAnsi="Verdana"/>
+                  </w:rPr>
+                </w:rPrChange>
+              </w:rPr>
+            </w:pPr>
+            <w:bookmarkStart w:id="88" w:name="_GoBack"/>
+            <w:bookmarkEnd w:id="88"/>
           </w:p>
         </w:tc>
       </w:tr>
@@ -1672,9 +1961,49 @@
           <w:p>
             <w:pPr>
               <w:rPr>
-                <w:rFonts w:ascii="Verdana" w:hAnsi="Verdana"/>
-              </w:rPr>
-            </w:pPr>
+                <w:ins w:id="89" w:author="Prempeh Mubashir" w:date="2019-04-30T14:34:00Z"/>
+                <w:rFonts w:ascii="Verdana" w:hAnsi="Verdana"/>
+              </w:rPr>
+            </w:pPr>
+            <w:ins w:id="90" w:author="Prempeh Mubashir" w:date="2019-04-30T14:34:00Z">
+              <w:r>
+                <w:rPr>
+                  <w:rFonts w:ascii="Verdana" w:hAnsi="Verdana"/>
+                </w:rPr>
+                <w:t>26-04</w:t>
+              </w:r>
+            </w:ins>
+          </w:p>
+          <w:p>
+            <w:pPr>
+              <w:rPr>
+                <w:ins w:id="91" w:author="Prempeh Mubashir" w:date="2019-04-30T14:35:00Z"/>
+                <w:rFonts w:ascii="Verdana" w:hAnsi="Verdana"/>
+              </w:rPr>
+            </w:pPr>
+            <w:ins w:id="92" w:author="Prempeh Mubashir" w:date="2019-04-30T14:35:00Z">
+              <w:r>
+                <w:rPr>
+                  <w:rFonts w:ascii="Verdana" w:hAnsi="Verdana"/>
+                </w:rPr>
+                <w:t>9.00am –</w:t>
+              </w:r>
+            </w:ins>
+          </w:p>
+          <w:p>
+            <w:pPr>
+              <w:rPr>
+                <w:rFonts w:ascii="Verdana" w:hAnsi="Verdana"/>
+              </w:rPr>
+            </w:pPr>
+            <w:ins w:id="93" w:author="Prempeh Mubashir" w:date="2019-04-30T14:35:00Z">
+              <w:r>
+                <w:rPr>
+                  <w:rFonts w:ascii="Verdana" w:hAnsi="Verdana"/>
+                </w:rPr>
+                <w:t>17.20pm</w:t>
+              </w:r>
+            </w:ins>
           </w:p>
         </w:tc>
         <w:tc>
@@ -1687,10 +2016,62 @@
           <w:p>
             <w:pPr>
               <w:rPr>
+                <w:ins w:id="94" w:author="Prempeh Mubashir" w:date="2019-04-30T14:35:00Z"/>
+                <w:rFonts w:ascii="Verdana" w:hAnsi="Verdana"/>
+                <w:lang w:val="en-GB"/>
+              </w:rPr>
+            </w:pPr>
+            <w:ins w:id="95" w:author="Prempeh Mubashir" w:date="2019-04-30T14:35:00Z">
+              <w:r>
+                <w:rPr>
+                  <w:rFonts w:ascii="Verdana" w:hAnsi="Verdana"/>
+                  <w:lang w:val="en-US"/>
+                </w:rPr>
+                <w:t xml:space="preserve">- </w:t>
+              </w:r>
+              <w:r>
+                <w:rPr>
+                  <w:rFonts w:ascii="Verdana" w:hAnsi="Verdana"/>
+                  <w:lang w:val="en-GB"/>
+                </w:rPr>
+                <w:t>SciNote GATK</w:t>
+              </w:r>
+            </w:ins>
+          </w:p>
+          <w:p>
+            <w:pPr>
+              <w:rPr>
+                <w:ins w:id="96" w:author="Prempeh Mubashir" w:date="2019-04-30T14:35:00Z"/>
+                <w:rFonts w:ascii="Verdana" w:hAnsi="Verdana"/>
+                <w:lang w:val="en-GB"/>
+              </w:rPr>
+            </w:pPr>
+            <w:ins w:id="97" w:author="Prempeh Mubashir" w:date="2019-04-30T14:35:00Z">
+              <w:r>
+                <w:rPr>
+                  <w:rFonts w:ascii="Verdana" w:hAnsi="Verdana"/>
+                  <w:lang w:val="en-GB"/>
+                </w:rPr>
+                <w:t>- Blog / reflectieportofolio</w:t>
+              </w:r>
+            </w:ins>
+          </w:p>
+          <w:p>
+            <w:pPr>
+              <w:rPr>
                 <w:rFonts w:ascii="Verdana" w:hAnsi="Verdana"/>
                 <w:lang w:val="en-US"/>
               </w:rPr>
             </w:pPr>
+            <w:ins w:id="98" w:author="Prempeh Mubashir" w:date="2019-04-30T14:35:00Z">
+              <w:r>
+                <w:rPr>
+                  <w:rFonts w:ascii="Verdana" w:hAnsi="Verdana"/>
+                  <w:lang w:val="en-US"/>
+                </w:rPr>
+                <w:t>- Watch samtools video / read blogs</w:t>
+              </w:r>
+            </w:ins>
           </w:p>
         </w:tc>
       </w:tr>
@@ -1741,6 +2122,18 @@
               </w:rPr>
               <w:t>Number of hours in total:</w:t>
             </w:r>
+            <w:ins w:id="99" w:author="Prempeh Mubashir" w:date="2019-04-30T14:38:00Z">
+              <w:r>
+                <w:rPr>
+                  <w:rFonts w:ascii="Verdana" w:hAnsi="Verdana"/>
+                  <w:b/>
+                  <w:sz w:val="22"/>
+                  <w:szCs w:val="22"/>
+                  <w:lang w:val="en-US"/>
+                </w:rPr>
+                <w:t xml:space="preserve"> 43.35</w:t>
+              </w:r>
+            </w:ins>
             <w:r>
               <w:rPr>
                 <w:rFonts w:ascii="Verdana" w:hAnsi="Verdana"/>
@@ -1752,6 +2145,28 @@
               <w:tab/>
               <w:t>Date:</w:t>
             </w:r>
+            <w:ins w:id="100" w:author="Prempeh Mubashir" w:date="2019-04-30T14:38:00Z">
+              <w:r>
+                <w:rPr>
+                  <w:rFonts w:ascii="Verdana" w:hAnsi="Verdana"/>
+                  <w:b/>
+                  <w:sz w:val="22"/>
+                  <w:szCs w:val="22"/>
+                  <w:lang w:val="en-US"/>
+                </w:rPr>
+                <w:t xml:space="preserve"> 30-04-</w:t>
+              </w:r>
+              <w:r>
+                <w:rPr>
+                  <w:rFonts w:ascii="Verdana" w:hAnsi="Verdana"/>
+                  <w:b/>
+                  <w:sz w:val="22"/>
+                  <w:szCs w:val="22"/>
+                  <w:lang w:val="en-US"/>
+                </w:rPr>
+                <w:t>2019</w:t>
+              </w:r>
+            </w:ins>
           </w:p>
           <w:p>
             <w:pPr>
@@ -2626,7 +3041,7 @@
   <w:style w:type="paragraph" w:default="1" w:styleId="Normal">
     <w:name w:val="Normal"/>
     <w:qFormat/>
-    <w:rsid w:val="00F50492"/>
+    <w:rsid w:val="000E2110"/>
     <w:rPr>
       <w:rFonts w:ascii="Arial" w:hAnsi="Arial" w:cs="Arial"/>
       <w:sz w:val="24"/>
@@ -3095,6 +3510,24 @@
 </file>
 
 <file path=customXml/item1.xml><?xml version="1.0" encoding="utf-8"?>
+<p:properties xmlns:p="http://schemas.microsoft.com/office/2006/metadata/properties" xmlns:xsi="http://www.w3.org/2001/XMLSchema-instance" xmlns:pc="http://schemas.microsoft.com/office/infopath/2007/PartnerControls">
+  <documentManagement>
+    <Academiejaar xmlns="4bb9c66d-9d6a-4fd4-bf23-0225902980e6">2018-2019</Academiejaar>
+    <Confidentieel_x003f_ xmlns="4bb9c66d-9d6a-4fd4-bf23-0225902980e6">nee</Confidentieel_x003f_>
+  </documentManagement>
+</p:properties>
+</file>
+
+<file path=customXml/item2.xml><?xml version="1.0" encoding="utf-8"?>
+<?mso-contentType ?>
+<FormTemplates xmlns="http://schemas.microsoft.com/sharepoint/v3/contenttype/forms">
+  <Display>DocumentLibraryForm</Display>
+  <Edit>DocumentLibraryForm</Edit>
+  <New>DocumentLibraryForm</New>
+</FormTemplates>
+</file>
+
+<file path=customXml/item3.xml><?xml version="1.0" encoding="utf-8"?>
 <ct:contentTypeSchema xmlns:ct="http://schemas.microsoft.com/office/2006/metadata/contentType" xmlns:ma="http://schemas.microsoft.com/office/2006/metadata/properties/metaAttributes" ct:_="" ma:_="" ma:contentTypeName="Document" ma:contentTypeID="0x0101005D32E197DEFBFF43842D68F213977362" ma:contentTypeVersion="2" ma:contentTypeDescription="Een nieuw document maken." ma:contentTypeScope="" ma:versionID="8951e19d53c87c70202202e6d5b050e7">
   <xsd:schema xmlns:xsd="http://www.w3.org/2001/XMLSchema" xmlns:xs="http://www.w3.org/2001/XMLSchema" xmlns:p="http://schemas.microsoft.com/office/2006/metadata/properties" xmlns:ns2="4bb9c66d-9d6a-4fd4-bf23-0225902980e6" targetNamespace="http://schemas.microsoft.com/office/2006/metadata/properties" ma:root="true" ma:fieldsID="c658734ff802a82161e3977efc0cd0c4" ns2:_="">
     <xsd:import namespace="4bb9c66d-9d6a-4fd4-bf23-0225902980e6"/>
@@ -3234,25 +3667,25 @@
 </ct:contentTypeSchema>
 </file>
 
-<file path=customXml/item2.xml><?xml version="1.0" encoding="utf-8"?>
-<p:properties xmlns:p="http://schemas.microsoft.com/office/2006/metadata/properties" xmlns:xsi="http://www.w3.org/2001/XMLSchema-instance" xmlns:pc="http://schemas.microsoft.com/office/infopath/2007/PartnerControls">
-  <documentManagement>
-    <Academiejaar xmlns="4bb9c66d-9d6a-4fd4-bf23-0225902980e6">2018-2019</Academiejaar>
-    <Confidentieel_x003f_ xmlns="4bb9c66d-9d6a-4fd4-bf23-0225902980e6">nee</Confidentieel_x003f_>
-  </documentManagement>
-</p:properties>
+<file path=customXml/itemProps1.xml><?xml version="1.0" encoding="utf-8"?>
+<ds:datastoreItem xmlns:ds="http://schemas.openxmlformats.org/officeDocument/2006/customXml" ds:itemID="{778C9246-4AFB-409A-990F-8A54BFB79ACF}">
+  <ds:schemaRefs>
+    <ds:schemaRef ds:uri="http://schemas.microsoft.com/office/2006/metadata/properties"/>
+    <ds:schemaRef ds:uri="http://schemas.microsoft.com/office/infopath/2007/PartnerControls"/>
+    <ds:schemaRef ds:uri="4bb9c66d-9d6a-4fd4-bf23-0225902980e6"/>
+  </ds:schemaRefs>
+</ds:datastoreItem>
 </file>
 
-<file path=customXml/item3.xml><?xml version="1.0" encoding="utf-8"?>
-<?mso-contentType ?>
-<FormTemplates xmlns="http://schemas.microsoft.com/sharepoint/v3/contenttype/forms">
-  <Display>DocumentLibraryForm</Display>
-  <Edit>DocumentLibraryForm</Edit>
-  <New>DocumentLibraryForm</New>
-</FormTemplates>
+<file path=customXml/itemProps2.xml><?xml version="1.0" encoding="utf-8"?>
+<ds:datastoreItem xmlns:ds="http://schemas.openxmlformats.org/officeDocument/2006/customXml" ds:itemID="{1CF534DC-F75D-4171-AF13-CEF20DFADA7B}">
+  <ds:schemaRefs>
+    <ds:schemaRef ds:uri="http://schemas.microsoft.com/sharepoint/v3/contenttype/forms"/>
+  </ds:schemaRefs>
+</ds:datastoreItem>
 </file>
 
-<file path=customXml/itemProps1.xml><?xml version="1.0" encoding="utf-8"?>
+<file path=customXml/itemProps3.xml><?xml version="1.0" encoding="utf-8"?>
 <ds:datastoreItem xmlns:ds="http://schemas.openxmlformats.org/officeDocument/2006/customXml" ds:itemID="{CE3BE0D0-F14E-4086-8971-CB405C3F5817}">
   <ds:schemaRefs>
     <ds:schemaRef ds:uri="http://schemas.microsoft.com/office/2006/metadata/contentType"/>
@@ -3268,22 +3701,4 @@
     <ds:schemaRef ds:uri="http://schemas.microsoft.com/internal/obd"/>
   </ds:schemaRefs>
 </ds:datastoreItem>
-</file>
-
-<file path=customXml/itemProps2.xml><?xml version="1.0" encoding="utf-8"?>
-<ds:datastoreItem xmlns:ds="http://schemas.openxmlformats.org/officeDocument/2006/customXml" ds:itemID="{778C9246-4AFB-409A-990F-8A54BFB79ACF}">
-  <ds:schemaRefs>
-    <ds:schemaRef ds:uri="http://schemas.microsoft.com/office/2006/metadata/properties"/>
-    <ds:schemaRef ds:uri="http://schemas.microsoft.com/office/infopath/2007/PartnerControls"/>
-    <ds:schemaRef ds:uri="4bb9c66d-9d6a-4fd4-bf23-0225902980e6"/>
-  </ds:schemaRefs>
-</ds:datastoreItem>
-</file>
-
-<file path=customXml/itemProps3.xml><?xml version="1.0" encoding="utf-8"?>
-<ds:datastoreItem xmlns:ds="http://schemas.openxmlformats.org/officeDocument/2006/customXml" ds:itemID="{1CF534DC-F75D-4171-AF13-CEF20DFADA7B}">
-  <ds:schemaRefs>
-    <ds:schemaRef ds:uri="http://schemas.microsoft.com/sharepoint/v3/contenttype/forms"/>
-  </ds:schemaRefs>
-</ds:datastoreItem>
 </file>
--- a/Info/Annex 3 Workregistration2.docx
+++ b/Info/Annex 3 Workregistration2.docx
@@ -1630,28 +1630,7 @@
                   <w:rFonts w:ascii="Verdana" w:hAnsi="Verdana"/>
                   <w:lang w:val="en-GB"/>
                 </w:rPr>
-                <w:t xml:space="preserve">- </w:t>
-              </w:r>
-              <w:r>
-                <w:rPr>
-                  <w:rFonts w:ascii="Verdana" w:hAnsi="Verdana"/>
-                  <w:lang w:val="en-GB"/>
-                </w:rPr>
-                <w:t>BWA-MEM</w:t>
-              </w:r>
-              <w:r>
-                <w:rPr>
-                  <w:rFonts w:ascii="Verdana" w:hAnsi="Verdana"/>
-                  <w:lang w:val="en-GB"/>
-                </w:rPr>
-                <w:t xml:space="preserve"> </w:t>
-              </w:r>
-              <w:r>
-                <w:rPr>
-                  <w:rFonts w:ascii="Verdana" w:hAnsi="Verdana"/>
-                  <w:lang w:val="en-GB"/>
-                </w:rPr>
-                <w:t>(script)</w:t>
+                <w:t>- BWA-MEM (script)</w:t>
               </w:r>
             </w:ins>
           </w:p>
@@ -1848,39 +1827,25 @@
                   <w:rFonts w:ascii="Verdana" w:hAnsi="Verdana"/>
                   <w:lang w:val="en-GB"/>
                 </w:rPr>
-                <w:t>- Re-write abstract</w:t>
-              </w:r>
+                <w:t>- Re-write abstract/ correct abstract</w:t>
+              </w:r>
+            </w:ins>
+          </w:p>
+          <w:p>
+            <w:pPr>
+              <w:rPr>
+                <w:ins w:id="83" w:author="Prempeh Mubashir" w:date="2019-04-30T14:34:00Z"/>
+                <w:rFonts w:ascii="Verdana" w:hAnsi="Verdana"/>
+                <w:lang w:val="en-GB"/>
+              </w:rPr>
+            </w:pPr>
+            <w:ins w:id="84" w:author="Prempeh Mubashir" w:date="2019-04-30T14:33:00Z">
               <w:r>
                 <w:rPr>
                   <w:rFonts w:ascii="Verdana" w:hAnsi="Verdana"/>
                   <w:lang w:val="en-GB"/>
                 </w:rPr>
-                <w:t>/ correct abstract</w:t>
-              </w:r>
-            </w:ins>
-          </w:p>
-          <w:p>
-            <w:pPr>
-              <w:rPr>
-                <w:ins w:id="83" w:author="Prempeh Mubashir" w:date="2019-04-30T14:34:00Z"/>
-                <w:rFonts w:ascii="Verdana" w:hAnsi="Verdana"/>
-                <w:lang w:val="en-GB"/>
-              </w:rPr>
-            </w:pPr>
-            <w:ins w:id="84" w:author="Prempeh Mubashir" w:date="2019-04-30T14:33:00Z">
-              <w:r>
-                <w:rPr>
-                  <w:rFonts w:ascii="Verdana" w:hAnsi="Verdana"/>
-                  <w:lang w:val="en-GB"/>
-                </w:rPr>
-                <w:t>- SciNote</w:t>
-              </w:r>
-              <w:r>
-                <w:rPr>
-                  <w:rFonts w:ascii="Verdana" w:hAnsi="Verdana"/>
-                  <w:lang w:val="en-GB"/>
-                </w:rPr>
-                <w:t xml:space="preserve"> GATK</w:t>
+                <w:t>- SciNote GATK</w:t>
               </w:r>
             </w:ins>
           </w:p>
@@ -1914,8 +1879,6 @@
                 </w:rPrChange>
               </w:rPr>
             </w:pPr>
-            <w:bookmarkStart w:id="88" w:name="_GoBack"/>
-            <w:bookmarkEnd w:id="88"/>
           </w:p>
         </w:tc>
       </w:tr>
@@ -1961,11 +1924,11 @@
           <w:p>
             <w:pPr>
               <w:rPr>
-                <w:ins w:id="89" w:author="Prempeh Mubashir" w:date="2019-04-30T14:34:00Z"/>
-                <w:rFonts w:ascii="Verdana" w:hAnsi="Verdana"/>
-              </w:rPr>
-            </w:pPr>
-            <w:ins w:id="90" w:author="Prempeh Mubashir" w:date="2019-04-30T14:34:00Z">
+                <w:ins w:id="88" w:author="Prempeh Mubashir" w:date="2019-04-30T14:34:00Z"/>
+                <w:rFonts w:ascii="Verdana" w:hAnsi="Verdana"/>
+              </w:rPr>
+            </w:pPr>
+            <w:ins w:id="89" w:author="Prempeh Mubashir" w:date="2019-04-30T14:34:00Z">
               <w:r>
                 <w:rPr>
                   <w:rFonts w:ascii="Verdana" w:hAnsi="Verdana"/>
@@ -1977,26 +1940,26 @@
           <w:p>
             <w:pPr>
               <w:rPr>
-                <w:ins w:id="91" w:author="Prempeh Mubashir" w:date="2019-04-30T14:35:00Z"/>
+                <w:ins w:id="90" w:author="Prempeh Mubashir" w:date="2019-04-30T14:35:00Z"/>
+                <w:rFonts w:ascii="Verdana" w:hAnsi="Verdana"/>
+              </w:rPr>
+            </w:pPr>
+            <w:ins w:id="91" w:author="Prempeh Mubashir" w:date="2019-04-30T14:35:00Z">
+              <w:r>
+                <w:rPr>
+                  <w:rFonts w:ascii="Verdana" w:hAnsi="Verdana"/>
+                </w:rPr>
+                <w:t>9.00am –</w:t>
+              </w:r>
+            </w:ins>
+          </w:p>
+          <w:p>
+            <w:pPr>
+              <w:rPr>
                 <w:rFonts w:ascii="Verdana" w:hAnsi="Verdana"/>
               </w:rPr>
             </w:pPr>
             <w:ins w:id="92" w:author="Prempeh Mubashir" w:date="2019-04-30T14:35:00Z">
-              <w:r>
-                <w:rPr>
-                  <w:rFonts w:ascii="Verdana" w:hAnsi="Verdana"/>
-                </w:rPr>
-                <w:t>9.00am –</w:t>
-              </w:r>
-            </w:ins>
-          </w:p>
-          <w:p>
-            <w:pPr>
-              <w:rPr>
-                <w:rFonts w:ascii="Verdana" w:hAnsi="Verdana"/>
-              </w:rPr>
-            </w:pPr>
-            <w:ins w:id="93" w:author="Prempeh Mubashir" w:date="2019-04-30T14:35:00Z">
               <w:r>
                 <w:rPr>
                   <w:rFonts w:ascii="Verdana" w:hAnsi="Verdana"/>
@@ -2016,12 +1979,12 @@
           <w:p>
             <w:pPr>
               <w:rPr>
-                <w:ins w:id="94" w:author="Prempeh Mubashir" w:date="2019-04-30T14:35:00Z"/>
+                <w:ins w:id="93" w:author="Prempeh Mubashir" w:date="2019-04-30T14:35:00Z"/>
                 <w:rFonts w:ascii="Verdana" w:hAnsi="Verdana"/>
                 <w:lang w:val="en-GB"/>
               </w:rPr>
             </w:pPr>
-            <w:ins w:id="95" w:author="Prempeh Mubashir" w:date="2019-04-30T14:35:00Z">
+            <w:ins w:id="94" w:author="Prempeh Mubashir" w:date="2019-04-30T14:35:00Z">
               <w:r>
                 <w:rPr>
                   <w:rFonts w:ascii="Verdana" w:hAnsi="Verdana"/>
@@ -2041,29 +2004,29 @@
           <w:p>
             <w:pPr>
               <w:rPr>
-                <w:ins w:id="96" w:author="Prempeh Mubashir" w:date="2019-04-30T14:35:00Z"/>
+                <w:ins w:id="95" w:author="Prempeh Mubashir" w:date="2019-04-30T14:35:00Z"/>
                 <w:rFonts w:ascii="Verdana" w:hAnsi="Verdana"/>
                 <w:lang w:val="en-GB"/>
               </w:rPr>
             </w:pPr>
+            <w:ins w:id="96" w:author="Prempeh Mubashir" w:date="2019-04-30T14:35:00Z">
+              <w:r>
+                <w:rPr>
+                  <w:rFonts w:ascii="Verdana" w:hAnsi="Verdana"/>
+                  <w:lang w:val="en-GB"/>
+                </w:rPr>
+                <w:t>- Blog / reflectieportofolio</w:t>
+              </w:r>
+            </w:ins>
+          </w:p>
+          <w:p>
+            <w:pPr>
+              <w:rPr>
+                <w:rFonts w:ascii="Verdana" w:hAnsi="Verdana"/>
+                <w:lang w:val="en-US"/>
+              </w:rPr>
+            </w:pPr>
             <w:ins w:id="97" w:author="Prempeh Mubashir" w:date="2019-04-30T14:35:00Z">
-              <w:r>
-                <w:rPr>
-                  <w:rFonts w:ascii="Verdana" w:hAnsi="Verdana"/>
-                  <w:lang w:val="en-GB"/>
-                </w:rPr>
-                <w:t>- Blog / reflectieportofolio</w:t>
-              </w:r>
-            </w:ins>
-          </w:p>
-          <w:p>
-            <w:pPr>
-              <w:rPr>
-                <w:rFonts w:ascii="Verdana" w:hAnsi="Verdana"/>
-                <w:lang w:val="en-US"/>
-              </w:rPr>
-            </w:pPr>
-            <w:ins w:id="98" w:author="Prempeh Mubashir" w:date="2019-04-30T14:35:00Z">
               <w:r>
                 <w:rPr>
                   <w:rFonts w:ascii="Verdana" w:hAnsi="Verdana"/>
@@ -2122,7 +2085,7 @@
               </w:rPr>
               <w:t>Number of hours in total:</w:t>
             </w:r>
-            <w:ins w:id="99" w:author="Prempeh Mubashir" w:date="2019-04-30T14:38:00Z">
+            <w:ins w:id="98" w:author="Prempeh Mubashir" w:date="2019-04-30T14:38:00Z">
               <w:r>
                 <w:rPr>
                   <w:rFonts w:ascii="Verdana" w:hAnsi="Verdana"/>
@@ -2131,9 +2094,33 @@
                   <w:szCs w:val="22"/>
                   <w:lang w:val="en-US"/>
                 </w:rPr>
-                <w:t xml:space="preserve"> 43.35</w:t>
-              </w:r>
-            </w:ins>
+                <w:t xml:space="preserve"> </w:t>
+              </w:r>
+              <w:bookmarkStart w:id="99" w:name="_GoBack"/>
+              <w:r>
+                <w:rPr>
+                  <w:rFonts w:ascii="Verdana" w:hAnsi="Verdana"/>
+                  <w:b/>
+                  <w:sz w:val="22"/>
+                  <w:szCs w:val="22"/>
+                  <w:lang w:val="en-US"/>
+                </w:rPr>
+                <w:t>43.35</w:t>
+              </w:r>
+            </w:ins>
+            <w:ins w:id="100" w:author="Prempeh Mubashir" w:date="2019-05-03T17:09:00Z">
+              <w:r>
+                <w:rPr>
+                  <w:rFonts w:ascii="Verdana" w:hAnsi="Verdana"/>
+                  <w:b/>
+                  <w:sz w:val="22"/>
+                  <w:szCs w:val="22"/>
+                  <w:lang w:val="en-US"/>
+                </w:rPr>
+                <w:t>h</w:t>
+              </w:r>
+            </w:ins>
+            <w:bookmarkEnd w:id="99"/>
             <w:r>
               <w:rPr>
                 <w:rFonts w:ascii="Verdana" w:hAnsi="Verdana"/>
@@ -2145,7 +2132,7 @@
               <w:tab/>
               <w:t>Date:</w:t>
             </w:r>
-            <w:ins w:id="100" w:author="Prempeh Mubashir" w:date="2019-04-30T14:38:00Z">
+            <w:ins w:id="101" w:author="Prempeh Mubashir" w:date="2019-04-30T14:38:00Z">
               <w:r>
                 <w:rPr>
                   <w:rFonts w:ascii="Verdana" w:hAnsi="Verdana"/>
@@ -3510,24 +3497,6 @@
 </file>
 
 <file path=customXml/item1.xml><?xml version="1.0" encoding="utf-8"?>
-<p:properties xmlns:p="http://schemas.microsoft.com/office/2006/metadata/properties" xmlns:xsi="http://www.w3.org/2001/XMLSchema-instance" xmlns:pc="http://schemas.microsoft.com/office/infopath/2007/PartnerControls">
-  <documentManagement>
-    <Academiejaar xmlns="4bb9c66d-9d6a-4fd4-bf23-0225902980e6">2018-2019</Academiejaar>
-    <Confidentieel_x003f_ xmlns="4bb9c66d-9d6a-4fd4-bf23-0225902980e6">nee</Confidentieel_x003f_>
-  </documentManagement>
-</p:properties>
-</file>
-
-<file path=customXml/item2.xml><?xml version="1.0" encoding="utf-8"?>
-<?mso-contentType ?>
-<FormTemplates xmlns="http://schemas.microsoft.com/sharepoint/v3/contenttype/forms">
-  <Display>DocumentLibraryForm</Display>
-  <Edit>DocumentLibraryForm</Edit>
-  <New>DocumentLibraryForm</New>
-</FormTemplates>
-</file>
-
-<file path=customXml/item3.xml><?xml version="1.0" encoding="utf-8"?>
 <ct:contentTypeSchema xmlns:ct="http://schemas.microsoft.com/office/2006/metadata/contentType" xmlns:ma="http://schemas.microsoft.com/office/2006/metadata/properties/metaAttributes" ct:_="" ma:_="" ma:contentTypeName="Document" ma:contentTypeID="0x0101005D32E197DEFBFF43842D68F213977362" ma:contentTypeVersion="2" ma:contentTypeDescription="Een nieuw document maken." ma:contentTypeScope="" ma:versionID="8951e19d53c87c70202202e6d5b050e7">
   <xsd:schema xmlns:xsd="http://www.w3.org/2001/XMLSchema" xmlns:xs="http://www.w3.org/2001/XMLSchema" xmlns:p="http://schemas.microsoft.com/office/2006/metadata/properties" xmlns:ns2="4bb9c66d-9d6a-4fd4-bf23-0225902980e6" targetNamespace="http://schemas.microsoft.com/office/2006/metadata/properties" ma:root="true" ma:fieldsID="c658734ff802a82161e3977efc0cd0c4" ns2:_="">
     <xsd:import namespace="4bb9c66d-9d6a-4fd4-bf23-0225902980e6"/>
@@ -3667,25 +3636,25 @@
 </ct:contentTypeSchema>
 </file>
 
-<file path=customXml/itemProps1.xml><?xml version="1.0" encoding="utf-8"?>
-<ds:datastoreItem xmlns:ds="http://schemas.openxmlformats.org/officeDocument/2006/customXml" ds:itemID="{778C9246-4AFB-409A-990F-8A54BFB79ACF}">
-  <ds:schemaRefs>
-    <ds:schemaRef ds:uri="http://schemas.microsoft.com/office/2006/metadata/properties"/>
-    <ds:schemaRef ds:uri="http://schemas.microsoft.com/office/infopath/2007/PartnerControls"/>
-    <ds:schemaRef ds:uri="4bb9c66d-9d6a-4fd4-bf23-0225902980e6"/>
-  </ds:schemaRefs>
-</ds:datastoreItem>
+<file path=customXml/item2.xml><?xml version="1.0" encoding="utf-8"?>
+<?mso-contentType ?>
+<FormTemplates xmlns="http://schemas.microsoft.com/sharepoint/v3/contenttype/forms">
+  <Display>DocumentLibraryForm</Display>
+  <Edit>DocumentLibraryForm</Edit>
+  <New>DocumentLibraryForm</New>
+</FormTemplates>
 </file>
 
-<file path=customXml/itemProps2.xml><?xml version="1.0" encoding="utf-8"?>
-<ds:datastoreItem xmlns:ds="http://schemas.openxmlformats.org/officeDocument/2006/customXml" ds:itemID="{1CF534DC-F75D-4171-AF13-CEF20DFADA7B}">
-  <ds:schemaRefs>
-    <ds:schemaRef ds:uri="http://schemas.microsoft.com/sharepoint/v3/contenttype/forms"/>
-  </ds:schemaRefs>
-</ds:datastoreItem>
+<file path=customXml/item3.xml><?xml version="1.0" encoding="utf-8"?>
+<p:properties xmlns:p="http://schemas.microsoft.com/office/2006/metadata/properties" xmlns:xsi="http://www.w3.org/2001/XMLSchema-instance" xmlns:pc="http://schemas.microsoft.com/office/infopath/2007/PartnerControls">
+  <documentManagement>
+    <Academiejaar xmlns="4bb9c66d-9d6a-4fd4-bf23-0225902980e6">2018-2019</Academiejaar>
+    <Confidentieel_x003f_ xmlns="4bb9c66d-9d6a-4fd4-bf23-0225902980e6">nee</Confidentieel_x003f_>
+  </documentManagement>
+</p:properties>
 </file>
 
-<file path=customXml/itemProps3.xml><?xml version="1.0" encoding="utf-8"?>
+<file path=customXml/itemProps1.xml><?xml version="1.0" encoding="utf-8"?>
 <ds:datastoreItem xmlns:ds="http://schemas.openxmlformats.org/officeDocument/2006/customXml" ds:itemID="{CE3BE0D0-F14E-4086-8971-CB405C3F5817}">
   <ds:schemaRefs>
     <ds:schemaRef ds:uri="http://schemas.microsoft.com/office/2006/metadata/contentType"/>
@@ -3701,4 +3670,22 @@
     <ds:schemaRef ds:uri="http://schemas.microsoft.com/internal/obd"/>
   </ds:schemaRefs>
 </ds:datastoreItem>
+</file>
+
+<file path=customXml/itemProps2.xml><?xml version="1.0" encoding="utf-8"?>
+<ds:datastoreItem xmlns:ds="http://schemas.openxmlformats.org/officeDocument/2006/customXml" ds:itemID="{1CF534DC-F75D-4171-AF13-CEF20DFADA7B}">
+  <ds:schemaRefs>
+    <ds:schemaRef ds:uri="http://schemas.microsoft.com/sharepoint/v3/contenttype/forms"/>
+  </ds:schemaRefs>
+</ds:datastoreItem>
+</file>
+
+<file path=customXml/itemProps3.xml><?xml version="1.0" encoding="utf-8"?>
+<ds:datastoreItem xmlns:ds="http://schemas.openxmlformats.org/officeDocument/2006/customXml" ds:itemID="{778C9246-4AFB-409A-990F-8A54BFB79ACF}">
+  <ds:schemaRefs>
+    <ds:schemaRef ds:uri="http://schemas.microsoft.com/office/2006/metadata/properties"/>
+    <ds:schemaRef ds:uri="http://schemas.microsoft.com/office/infopath/2007/PartnerControls"/>
+    <ds:schemaRef ds:uri="4bb9c66d-9d6a-4fd4-bf23-0225902980e6"/>
+  </ds:schemaRefs>
+</ds:datastoreItem>
 </file>